--- a/lecture01/algorithmsAndComputation.docx
+++ b/lecture01/algorithmsAndComputation.docx
@@ -45,74 +45,278 @@
         </w:rPr>
         <w:t>效率</w:t>
       </w:r>
+    </w:p>
+    <w:p>
+      <w:r>
+        <w:rPr>
+          <w:rFonts w:hint="eastAsia"/>
+        </w:rPr>
+        <w:t>算法时间复杂度：n、</w:t>
+      </w:r>
+      <w:proofErr w:type="spellStart"/>
+      <w:r>
+        <w:rPr>
+          <w:rFonts w:hint="eastAsia"/>
+        </w:rPr>
+        <w:t>log</w:t>
+      </w:r>
+      <w:r>
+        <w:t>n</w:t>
+      </w:r>
+      <w:proofErr w:type="spellEnd"/>
+      <w:r>
+        <w:rPr>
+          <w:rFonts w:hint="eastAsia"/>
+        </w:rPr>
+        <w:t>、n</w:t>
+      </w:r>
+      <w:r>
+        <w:rPr>
+          <w:vertAlign w:val="superscript"/>
+        </w:rPr>
+        <w:t>2</w:t>
+      </w:r>
+      <w:r>
+        <w:rPr>
+          <w:rFonts w:hint="eastAsia"/>
+        </w:rPr>
+        <w:t>、2</w:t>
+      </w:r>
+      <w:r>
+        <w:rPr>
+          <w:rFonts w:hint="eastAsia"/>
+          <w:vertAlign w:val="superscript"/>
+        </w:rPr>
+        <w:t>n</w:t>
+      </w:r>
+      <w:r>
+        <w:rPr>
+          <w:rFonts w:hint="eastAsia"/>
+        </w:rPr>
+        <w:t>、</w:t>
+      </w:r>
+      <w:proofErr w:type="spellStart"/>
+      <w:r>
+        <w:rPr>
+          <w:rFonts w:hint="eastAsia"/>
+        </w:rPr>
+        <w:t>n</w:t>
+      </w:r>
+      <w:r>
+        <w:t>logn</w:t>
+      </w:r>
+      <w:proofErr w:type="spellEnd"/>
+    </w:p>
+    <w:p>
+      <w:pPr>
+        <w:rPr>
+          <w:rFonts w:hint="eastAsia"/>
+        </w:rPr>
+      </w:pPr>
+      <w:r>
+        <w:t>(</w:t>
+      </w:r>
+      <w:proofErr w:type="spellStart"/>
+      <w:r>
+        <w:rPr>
+          <w:rFonts w:hint="eastAsia"/>
+        </w:rPr>
+        <w:t>log</w:t>
+      </w:r>
+      <w:r>
+        <w:rPr>
+          <w:rFonts w:hint="eastAsia"/>
+        </w:rPr>
+        <w:t>n</w:t>
+      </w:r>
+      <w:proofErr w:type="spellEnd"/>
+      <w:r>
+        <w:t>)</w:t>
+      </w:r>
+      <w:r>
+        <w:rPr>
+          <w:vertAlign w:val="superscript"/>
+        </w:rPr>
+        <w:t>k</w:t>
+      </w:r>
+      <w:r>
+        <w:t>=O</w:t>
+      </w:r>
+      <w:r>
+        <w:rPr>
+          <w:rFonts w:hint="eastAsia"/>
+        </w:rPr>
+        <w:t>(</w:t>
+      </w:r>
+      <w:r>
+        <w:t>n)</w:t>
+      </w:r>
+      <w:r>
+        <w:rPr>
+          <w:rFonts w:hint="eastAsia"/>
+        </w:rPr>
+        <w:t>，O</w:t>
+      </w:r>
+      <w:r>
+        <w:t xml:space="preserve"> </w:t>
+      </w:r>
+      <w:r>
+        <w:rPr>
+          <w:rFonts w:hint="eastAsia"/>
+        </w:rPr>
+        <w:t>表示</w:t>
+      </w:r>
+      <w:proofErr w:type="spellStart"/>
+      <w:r>
+        <w:rPr>
+          <w:rFonts w:hint="eastAsia"/>
+        </w:rPr>
+        <w:t>l</w:t>
+      </w:r>
+      <w:r>
+        <w:t>im</w:t>
+      </w:r>
+      <w:proofErr w:type="spellEnd"/>
+      <w:r>
+        <w:t xml:space="preserve"> </w:t>
+      </w:r>
+      <w:proofErr w:type="spellStart"/>
+      <w:r>
+        <w:t>logn</w:t>
+      </w:r>
+      <w:proofErr w:type="spellEnd"/>
+      <w:r>
+        <w:t>/n</w:t>
+      </w:r>
+      <w:r>
+        <w:rPr>
+          <w:rFonts w:hint="eastAsia"/>
+        </w:rPr>
+        <w:t>，n</w:t>
+      </w:r>
+      <w:r>
+        <w:t>-&gt;</w:t>
+      </w:r>
+      <w:r>
+        <w:rPr>
+          <w:rFonts w:hint="eastAsia"/>
+        </w:rPr>
+        <w:t>正无穷时，值为0</w:t>
+      </w:r>
       <w:bookmarkStart w:id="0" w:name="_GoBack"/>
       <w:bookmarkEnd w:id="0"/>
     </w:p>
     <w:p>
       <w:pPr>
-        <w:rPr>
-          <w:rFonts w:hint="eastAsia"/>
-        </w:rPr>
-      </w:pPr>
-      <w:r>
-        <w:rPr>
-          <w:rFonts w:hint="eastAsia"/>
-        </w:rPr>
-        <w:t>算法时间复杂度：n、</w:t>
+        <w:pStyle w:val="1"/>
+        <w:numPr>
+          <w:ilvl w:val="0"/>
+          <w:numId w:val="1"/>
+        </w:numPr>
+      </w:pPr>
+      <w:r>
+        <w:rPr>
+          <w:rFonts w:hint="eastAsia"/>
+        </w:rPr>
+        <w:t>problem</w:t>
+      </w:r>
+      <w:r>
+        <w:t xml:space="preserve"> set</w:t>
+      </w:r>
+    </w:p>
+    <w:p>
+      <m:oMath>
+        <m:d>
+          <m:dPr>
+            <m:ctrlPr>
+              <w:rPr>
+                <w:rFonts w:ascii="Cambria Math" w:eastAsia="Cambria Math" w:hAnsi="Cambria Math"/>
+              </w:rPr>
+            </m:ctrlPr>
+          </m:dPr>
+          <m:e>
+            <m:f>
+              <m:fPr>
+                <m:type m:val="noBar"/>
+                <m:ctrlPr>
+                  <w:rPr>
+                    <w:rFonts w:ascii="Cambria Math" w:eastAsia="Cambria Math" w:hAnsi="Cambria Math"/>
+                  </w:rPr>
+                </m:ctrlPr>
+              </m:fPr>
+              <m:num>
+                <m:r>
+                  <w:rPr>
+                    <w:rFonts w:ascii="Cambria Math" w:hAnsi="Cambria Math"/>
+                  </w:rPr>
+                  <m:t>n</m:t>
+                </m:r>
+              </m:num>
+              <m:den>
+                <m:r>
+                  <w:rPr>
+                    <w:rFonts w:ascii="Cambria Math" w:hAnsi="Cambria Math"/>
+                  </w:rPr>
+                  <m:t>i</m:t>
+                </m:r>
+              </m:den>
+            </m:f>
+          </m:e>
+        </m:d>
+      </m:oMath>
+      <w:r>
+        <w:rPr>
+          <w:rFonts w:hint="eastAsia"/>
+        </w:rPr>
+        <w:t>表示n个数中取</w:t>
       </w:r>
       <w:proofErr w:type="spellStart"/>
       <w:r>
         <w:rPr>
           <w:rFonts w:hint="eastAsia"/>
         </w:rPr>
-        <w:t>log</w:t>
-      </w:r>
-      <w:r>
-        <w:t>n</w:t>
+        <w:t>i</w:t>
       </w:r>
       <w:proofErr w:type="spellEnd"/>
       <w:r>
         <w:rPr>
           <w:rFonts w:hint="eastAsia"/>
         </w:rPr>
-        <w:t>、n</w:t>
-      </w:r>
-      <w:r>
-        <w:rPr>
-          <w:vertAlign w:val="superscript"/>
-        </w:rPr>
-        <w:t>2</w:t>
-      </w:r>
-      <w:r>
-        <w:rPr>
-          <w:rFonts w:hint="eastAsia"/>
-        </w:rPr>
-        <w:t>、2</w:t>
-      </w:r>
-      <w:r>
-        <w:rPr>
-          <w:rFonts w:hint="eastAsia"/>
-          <w:vertAlign w:val="superscript"/>
-        </w:rPr>
-        <w:t>n</w:t>
-      </w:r>
-      <w:r>
-        <w:rPr>
-          <w:rFonts w:hint="eastAsia"/>
-        </w:rPr>
-        <w:t>、</w:t>
-      </w:r>
-      <w:proofErr w:type="spellStart"/>
-      <w:r>
-        <w:rPr>
-          <w:rFonts w:hint="eastAsia"/>
-        </w:rPr>
-        <w:t>n</w:t>
-      </w:r>
-      <w:r>
-        <w:t>logn</w:t>
-      </w:r>
-      <w:proofErr w:type="spellEnd"/>
+        <w:t>个数，公有多少种组合</w:t>
+      </w:r>
+    </w:p>
+    <w:p>
+      <w:r>
+        <w:rPr>
+          <w:rFonts w:hint="eastAsia"/>
+        </w:rPr>
+        <w:t>E(</w:t>
+      </w:r>
+      <w:r>
+        <w:t>x</w:t>
+      </w:r>
+      <w:r>
+        <w:rPr>
+          <w:rFonts w:hint="eastAsia"/>
+        </w:rPr>
+        <w:t>)表示数学期望值</w:t>
+      </w:r>
+    </w:p>
+    <w:p>
+      <w:pPr>
+        <w:rPr>
+          <w:rFonts w:hint="eastAsia"/>
+        </w:rPr>
+      </w:pPr>
+      <w:r>
+        <w:t>|A-B|</w:t>
+      </w:r>
+      <w:r>
+        <w:rPr>
+          <w:rFonts w:hint="eastAsia"/>
+        </w:rPr>
+        <w:t>表示，集合A中有，集合B中无的元素个数</w:t>
+      </w:r>
     </w:p>
     <w:sectPr>
       <w:pgSz w:w="11906" w:h="16838"/>
@@ -680,6 +884,16 @@
       <w:szCs w:val="44"/>
     </w:rPr>
   </w:style>
+  <w:style w:type="character" w:styleId="a3">
+    <w:name w:val="Placeholder Text"/>
+    <w:basedOn w:val="a0"/>
+    <w:uiPriority w:val="99"/>
+    <w:semiHidden/>
+    <w:rsid w:val="009154D3"/>
+    <w:rPr>
+      <w:color w:val="808080"/>
+    </w:rPr>
+  </w:style>
 </w:styles>
 </file>
 
